--- a/Manual_docx/ECE595_Lab 3_Autonomous_Spining Motor_KMS_KV31_spring_2021.docx
+++ b/Manual_docx/ECE595_Lab 3_Autonomous_Spining Motor_KMS_KV31_spring_2021.docx
@@ -453,8 +453,19 @@
           <w:sz w:val="48"/>
           <w:szCs w:val="48"/>
         </w:rPr>
-        <w:t>website, download it and follow</w:t>
-      </w:r>
+        <w:t xml:space="preserve">website, download it and </w:t>
+      </w:r>
+      <w:proofErr w:type="gramStart"/>
+      <w:r>
+        <w:rPr>
+          <w:rFonts w:ascii="Times New Roman" w:hAnsi="Times New Roman"/>
+          <w:color w:val="000000"/>
+          <w:sz w:val="48"/>
+          <w:szCs w:val="48"/>
+        </w:rPr>
+        <w:t>follow</w:t>
+      </w:r>
+      <w:proofErr w:type="gramEnd"/>
     </w:p>
     <w:p>
       <w:pPr>
@@ -746,7 +757,29 @@
           <w:sz w:val="52"/>
           <w:szCs w:val="52"/>
         </w:rPr>
-        <w:t xml:space="preserve">• In order to access the </w:t>
+        <w:t xml:space="preserve">• </w:t>
+      </w:r>
+      <w:proofErr w:type="gramStart"/>
+      <w:r>
+        <w:rPr>
+          <w:rFonts w:ascii="Times New Roman" w:hAnsi="Times New Roman"/>
+          <w:color w:val="000000"/>
+          <w:w w:val="98"/>
+          <w:sz w:val="52"/>
+          <w:szCs w:val="52"/>
+        </w:rPr>
+        <w:t>In order to</w:t>
+      </w:r>
+      <w:proofErr w:type="gramEnd"/>
+      <w:r>
+        <w:rPr>
+          <w:rFonts w:ascii="Times New Roman" w:hAnsi="Times New Roman"/>
+          <w:color w:val="000000"/>
+          <w:w w:val="98"/>
+          <w:sz w:val="52"/>
+          <w:szCs w:val="52"/>
+        </w:rPr>
+        <w:t xml:space="preserve"> access the </w:t>
       </w:r>
       <w:r>
         <w:rPr>
@@ -3590,18 +3623,23 @@
     </w:p>
     <w:p>
       <w:pPr>
+        <w:numPr>
+          <w:ilvl w:val="0"/>
+          <w:numId w:val="5"/>
+        </w:numPr>
         <w:spacing w:after="0" w:line="620" w:lineRule="exact"/>
-        <w:ind w:left="2161"/>
-        <w:rPr>
-          <w:rFonts w:ascii="Times New Roman" w:hAnsi="Times New Roman"/>
-          <w:sz w:val="24"/>
-          <w:szCs w:val="24"/>
+        <w:rPr>
+          <w:rFonts w:ascii="Times New Roman" w:hAnsi="Times New Roman"/>
+          <w:sz w:val="52"/>
+          <w:szCs w:val="52"/>
         </w:rPr>
       </w:pPr>
       <w:r>
         <w:rPr>
           <w:rFonts w:ascii="Times New Roman" w:hAnsi="Times New Roman"/>
           <w:noProof/>
+          <w:sz w:val="48"/>
+          <w:szCs w:val="48"/>
         </w:rPr>
         <w:pict w14:anchorId="46417A78">
           <v:shape id="_x0000_s1158" type="#_x0000_t75" style="position:absolute;left:0;text-align:left;margin-left:483pt;margin-top:157.5pt;width:378.9pt;height:241.2pt;z-index:-13;mso-position-horizontal-relative:page;mso-position-vertical-relative:page" o:allowincell="f">
@@ -3610,6 +3648,56 @@
           </v:shape>
         </w:pict>
       </w:r>
+      <w:r>
+        <w:rPr>
+          <w:rFonts w:ascii="Times New Roman" w:hAnsi="Times New Roman"/>
+          <w:sz w:val="52"/>
+          <w:szCs w:val="52"/>
+        </w:rPr>
+        <w:t xml:space="preserve"> Go to Project </w:t>
+      </w:r>
+      <w:r>
+        <w:rPr>
+          <w:rFonts w:ascii="Times New Roman" w:hAnsi="Times New Roman"/>
+          <w:sz w:val="52"/>
+          <w:szCs w:val="52"/>
+        </w:rPr>
+        <w:sym w:font="Wingdings" w:char="F0E0"/>
+      </w:r>
+      <w:r>
+        <w:rPr>
+          <w:rFonts w:ascii="Times New Roman" w:hAnsi="Times New Roman"/>
+          <w:sz w:val="52"/>
+          <w:szCs w:val="52"/>
+        </w:rPr>
+        <w:t xml:space="preserve"> Select Path </w:t>
+      </w:r>
+      <w:r>
+        <w:rPr>
+          <w:rFonts w:ascii="Times New Roman" w:hAnsi="Times New Roman"/>
+          <w:sz w:val="52"/>
+          <w:szCs w:val="52"/>
+        </w:rPr>
+        <w:sym w:font="Wingdings" w:char="F0E0"/>
+      </w:r>
+      <w:r>
+        <w:rPr>
+          <w:rFonts w:ascii="Times New Roman" w:hAnsi="Times New Roman"/>
+          <w:sz w:val="52"/>
+          <w:szCs w:val="52"/>
+        </w:rPr>
+        <w:t xml:space="preserve"> Kinetis </w:t>
+      </w:r>
+      <w:proofErr w:type="gramStart"/>
+      <w:r>
+        <w:rPr>
+          <w:rFonts w:ascii="Times New Roman" w:hAnsi="Times New Roman"/>
+          <w:sz w:val="52"/>
+          <w:szCs w:val="52"/>
+        </w:rPr>
+        <w:t>SDK</w:t>
+      </w:r>
+      <w:proofErr w:type="gramEnd"/>
     </w:p>
     <w:p>
       <w:pPr>
@@ -6289,8 +6377,20 @@
           <w:sz w:val="38"/>
           <w:szCs w:val="38"/>
         </w:rPr>
-        <w:t>“agitates” by ramping to a certain speed, then reversing direction to reach</w:t>
-      </w:r>
+        <w:t xml:space="preserve">“agitates” by ramping to a certain speed, then reversing direction to </w:t>
+      </w:r>
+      <w:proofErr w:type="gramStart"/>
+      <w:r>
+        <w:rPr>
+          <w:rFonts w:ascii="Times New Roman" w:hAnsi="Times New Roman"/>
+          <w:color w:val="000000"/>
+          <w:w w:val="97"/>
+          <w:sz w:val="38"/>
+          <w:szCs w:val="38"/>
+        </w:rPr>
+        <w:t>reach</w:t>
+      </w:r>
+      <w:proofErr w:type="gramEnd"/>
     </w:p>
     <w:p>
       <w:pPr>
@@ -6835,8 +6935,19 @@
           <w:sz w:val="56"/>
           <w:szCs w:val="56"/>
         </w:rPr>
-        <w:t xml:space="preserve"> of this lab</w:t>
-      </w:r>
+        <w:t xml:space="preserve"> of this </w:t>
+      </w:r>
+      <w:proofErr w:type="gramStart"/>
+      <w:r>
+        <w:rPr>
+          <w:rFonts w:ascii="Times New Roman" w:hAnsi="Times New Roman"/>
+          <w:color w:val="FF0000"/>
+          <w:sz w:val="56"/>
+          <w:szCs w:val="56"/>
+        </w:rPr>
+        <w:t>lab</w:t>
+      </w:r>
+      <w:proofErr w:type="gramEnd"/>
     </w:p>
     <w:p>
       <w:pPr>
@@ -7131,6 +7242,7 @@
         </w:rPr>
         <w:t xml:space="preserve"> </w:t>
       </w:r>
+      <w:proofErr w:type="gramStart"/>
       <w:r>
         <w:rPr>
           <w:rFonts w:ascii="Times New Roman" w:hAnsi="Times New Roman"/>
@@ -7141,6 +7253,7 @@
         </w:rPr>
         <w:t>KMS</w:t>
       </w:r>
+      <w:proofErr w:type="gramEnd"/>
     </w:p>
     <w:p>
       <w:pPr>
@@ -10373,7 +10486,27 @@
           <w:sz w:val="52"/>
           <w:szCs w:val="52"/>
         </w:rPr>
-        <w:t>in "Velocity lab : spin your motor using Motor Tuner".</w:t>
+        <w:t xml:space="preserve">in "Velocity </w:t>
+      </w:r>
+      <w:proofErr w:type="gramStart"/>
+      <w:r>
+        <w:rPr>
+          <w:rFonts w:ascii="Times New Roman" w:hAnsi="Times New Roman"/>
+          <w:color w:val="000000"/>
+          <w:sz w:val="52"/>
+          <w:szCs w:val="52"/>
+        </w:rPr>
+        <w:t>lab :</w:t>
+      </w:r>
+      <w:proofErr w:type="gramEnd"/>
+      <w:r>
+        <w:rPr>
+          <w:rFonts w:ascii="Times New Roman" w:hAnsi="Times New Roman"/>
+          <w:color w:val="000000"/>
+          <w:sz w:val="52"/>
+          <w:szCs w:val="52"/>
+        </w:rPr>
+        <w:t xml:space="preserve"> spin your motor using Motor Tuner".</w:t>
       </w:r>
     </w:p>
     <w:p>
@@ -11339,6 +11472,7 @@
         <w:t xml:space="preserve">• The variable </w:t>
       </w:r>
       <w:proofErr w:type="spellStart"/>
+      <w:proofErr w:type="gramStart"/>
       <w:r>
         <w:rPr>
           <w:rFonts w:ascii="Times New Roman" w:hAnsi="Times New Roman"/>
@@ -11349,6 +11483,7 @@
         <w:t>user.state</w:t>
       </w:r>
       <w:proofErr w:type="spellEnd"/>
+      <w:proofErr w:type="gramEnd"/>
       <w:r>
         <w:rPr>
           <w:rFonts w:ascii="Times New Roman" w:hAnsi="Times New Roman"/>
@@ -11426,6 +11561,7 @@
         <w:t xml:space="preserve">• The variable </w:t>
       </w:r>
       <w:proofErr w:type="spellStart"/>
+      <w:proofErr w:type="gramStart"/>
       <w:r>
         <w:rPr>
           <w:rFonts w:ascii="Times New Roman" w:hAnsi="Times New Roman"/>
@@ -11436,6 +11572,7 @@
         <w:t>user.state</w:t>
       </w:r>
       <w:proofErr w:type="spellEnd"/>
+      <w:proofErr w:type="gramEnd"/>
       <w:r>
         <w:rPr>
           <w:rFonts w:ascii="Times New Roman" w:hAnsi="Times New Roman"/>
@@ -11491,8 +11628,19 @@
           <w:sz w:val="56"/>
           <w:szCs w:val="56"/>
         </w:rPr>
-        <w:t>that are responsible for the Motor</w:t>
-      </w:r>
+        <w:t xml:space="preserve">that are responsible for the </w:t>
+      </w:r>
+      <w:proofErr w:type="gramStart"/>
+      <w:r>
+        <w:rPr>
+          <w:rFonts w:ascii="Times New Roman" w:hAnsi="Times New Roman"/>
+          <w:color w:val="000000"/>
+          <w:sz w:val="56"/>
+          <w:szCs w:val="56"/>
+        </w:rPr>
+        <w:t>Motor</w:t>
+      </w:r>
+      <w:proofErr w:type="gramEnd"/>
     </w:p>
     <w:p>
       <w:pPr>
@@ -11614,9 +11762,20 @@
           <w:sz w:val="56"/>
           <w:szCs w:val="56"/>
         </w:rPr>
-        <w:t>scm.config.state</w:t>
+        <w:t>scm.</w:t>
+      </w:r>
+      <w:proofErr w:type="gramStart"/>
+      <w:r>
+        <w:rPr>
+          <w:rFonts w:ascii="Times New Roman" w:hAnsi="Times New Roman"/>
+          <w:color w:val="000000"/>
+          <w:sz w:val="56"/>
+          <w:szCs w:val="56"/>
+        </w:rPr>
+        <w:t>config.state</w:t>
       </w:r>
       <w:proofErr w:type="spellEnd"/>
+      <w:proofErr w:type="gramEnd"/>
       <w:r>
         <w:rPr>
           <w:rFonts w:ascii="Times New Roman" w:hAnsi="Times New Roman"/>
@@ -11665,14 +11824,25 @@
         </w:rPr>
       </w:pPr>
       <w:proofErr w:type="spellStart"/>
-      <w:r>
-        <w:rPr>
-          <w:rFonts w:ascii="Times New Roman" w:hAnsi="Times New Roman"/>
-          <w:color w:val="000000"/>
-          <w:sz w:val="56"/>
-          <w:szCs w:val="56"/>
-        </w:rPr>
-        <w:t>scm.output.pmFlux</w:t>
+      <w:proofErr w:type="gramStart"/>
+      <w:r>
+        <w:rPr>
+          <w:rFonts w:ascii="Times New Roman" w:hAnsi="Times New Roman"/>
+          <w:color w:val="000000"/>
+          <w:sz w:val="56"/>
+          <w:szCs w:val="56"/>
+        </w:rPr>
+        <w:t>scm.output</w:t>
+      </w:r>
+      <w:proofErr w:type="gramEnd"/>
+      <w:r>
+        <w:rPr>
+          <w:rFonts w:ascii="Times New Roman" w:hAnsi="Times New Roman"/>
+          <w:color w:val="000000"/>
+          <w:sz w:val="56"/>
+          <w:szCs w:val="56"/>
+        </w:rPr>
+        <w:t>.pmFlux</w:t>
       </w:r>
       <w:proofErr w:type="spellEnd"/>
       <w:r>
@@ -11803,6 +11973,7 @@
         <w:t xml:space="preserve">• </w:t>
       </w:r>
       <w:proofErr w:type="spellStart"/>
+      <w:proofErr w:type="gramStart"/>
       <w:r>
         <w:rPr>
           <w:rFonts w:ascii="Times New Roman" w:hAnsi="Times New Roman"/>
@@ -11813,6 +11984,7 @@
         <w:t>Scm.config.state</w:t>
       </w:r>
       <w:proofErr w:type="spellEnd"/>
+      <w:proofErr w:type="gramEnd"/>
       <w:r>
         <w:rPr>
           <w:rFonts w:ascii="Times New Roman" w:hAnsi="Times New Roman"/>
@@ -11841,14 +12013,25 @@
         <w:t xml:space="preserve">measure (resistance, inductance, or flux), and </w:t>
       </w:r>
       <w:proofErr w:type="spellStart"/>
-      <w:r>
-        <w:rPr>
-          <w:rFonts w:ascii="Times New Roman" w:hAnsi="Times New Roman"/>
-          <w:color w:val="000000"/>
-          <w:sz w:val="56"/>
-          <w:szCs w:val="56"/>
-        </w:rPr>
-        <w:t>scm.output.pmFlux</w:t>
+      <w:proofErr w:type="gramStart"/>
+      <w:r>
+        <w:rPr>
+          <w:rFonts w:ascii="Times New Roman" w:hAnsi="Times New Roman"/>
+          <w:color w:val="000000"/>
+          <w:sz w:val="56"/>
+          <w:szCs w:val="56"/>
+        </w:rPr>
+        <w:t>scm.output</w:t>
+      </w:r>
+      <w:proofErr w:type="gramEnd"/>
+      <w:r>
+        <w:rPr>
+          <w:rFonts w:ascii="Times New Roman" w:hAnsi="Times New Roman"/>
+          <w:color w:val="000000"/>
+          <w:sz w:val="56"/>
+          <w:szCs w:val="56"/>
+        </w:rPr>
+        <w:t>.pmFlux</w:t>
       </w:r>
       <w:proofErr w:type="spellEnd"/>
       <w:r>
@@ -12002,9 +12185,21 @@
           <w:sz w:val="56"/>
           <w:szCs w:val="56"/>
         </w:rPr>
-        <w:t>scm.config.state</w:t>
+        <w:t>scm.</w:t>
+      </w:r>
+      <w:proofErr w:type="gramStart"/>
+      <w:r>
+        <w:rPr>
+          <w:rFonts w:ascii="Times New Roman" w:hAnsi="Times New Roman"/>
+          <w:color w:val="000000"/>
+          <w:w w:val="98"/>
+          <w:sz w:val="56"/>
+          <w:szCs w:val="56"/>
+        </w:rPr>
+        <w:t>config.state</w:t>
       </w:r>
       <w:proofErr w:type="spellEnd"/>
+      <w:proofErr w:type="gramEnd"/>
       <w:r>
         <w:rPr>
           <w:rFonts w:ascii="Times New Roman" w:hAnsi="Times New Roman"/>
@@ -12050,6 +12245,7 @@
         <w:t xml:space="preserve">• Type 2 into the Value column for </w:t>
       </w:r>
       <w:proofErr w:type="spellStart"/>
+      <w:proofErr w:type="gramStart"/>
       <w:r>
         <w:rPr>
           <w:rFonts w:ascii="Times New Roman" w:hAnsi="Times New Roman"/>
@@ -12061,6 +12257,7 @@
         <w:t>user.state</w:t>
       </w:r>
       <w:proofErr w:type="spellEnd"/>
+      <w:proofErr w:type="gramEnd"/>
       <w:r>
         <w:rPr>
           <w:rFonts w:ascii="Times New Roman" w:hAnsi="Times New Roman"/>
@@ -12370,14 +12567,25 @@
         <w:t xml:space="preserve">for </w:t>
       </w:r>
       <w:proofErr w:type="spellStart"/>
-      <w:r>
-        <w:rPr>
-          <w:rFonts w:ascii="Times New Roman" w:hAnsi="Times New Roman"/>
-          <w:color w:val="000000"/>
-          <w:sz w:val="56"/>
-          <w:szCs w:val="56"/>
-        </w:rPr>
-        <w:t>scm.output.pmFlux</w:t>
+      <w:proofErr w:type="gramStart"/>
+      <w:r>
+        <w:rPr>
+          <w:rFonts w:ascii="Times New Roman" w:hAnsi="Times New Roman"/>
+          <w:color w:val="000000"/>
+          <w:sz w:val="56"/>
+          <w:szCs w:val="56"/>
+        </w:rPr>
+        <w:t>scm.output</w:t>
+      </w:r>
+      <w:proofErr w:type="gramEnd"/>
+      <w:r>
+        <w:rPr>
+          <w:rFonts w:ascii="Times New Roman" w:hAnsi="Times New Roman"/>
+          <w:color w:val="000000"/>
+          <w:sz w:val="56"/>
+          <w:szCs w:val="56"/>
+        </w:rPr>
+        <w:t>.pmFlux</w:t>
       </w:r>
       <w:proofErr w:type="spellEnd"/>
       <w:r>
@@ -12446,9 +12654,20 @@
           <w:sz w:val="56"/>
           <w:szCs w:val="56"/>
         </w:rPr>
-        <w:t>scm.config.state</w:t>
+        <w:t>scm.</w:t>
+      </w:r>
+      <w:proofErr w:type="gramStart"/>
+      <w:r>
+        <w:rPr>
+          <w:rFonts w:ascii="Times New Roman" w:hAnsi="Times New Roman"/>
+          <w:color w:val="000000"/>
+          <w:sz w:val="56"/>
+          <w:szCs w:val="56"/>
+        </w:rPr>
+        <w:t>config.state</w:t>
       </w:r>
       <w:proofErr w:type="spellEnd"/>
+      <w:proofErr w:type="gramEnd"/>
       <w:r>
         <w:rPr>
           <w:rFonts w:ascii="Times New Roman" w:hAnsi="Times New Roman"/>
@@ -12615,14 +12834,25 @@
         <w:t xml:space="preserve">• Now add the variable </w:t>
       </w:r>
       <w:proofErr w:type="spellStart"/>
-      <w:r>
-        <w:rPr>
-          <w:rFonts w:ascii="Times New Roman" w:hAnsi="Times New Roman"/>
-          <w:color w:val="000000"/>
-          <w:sz w:val="56"/>
-          <w:szCs w:val="56"/>
-        </w:rPr>
-        <w:t>inertia.output.inertiaEst</w:t>
+      <w:proofErr w:type="gramStart"/>
+      <w:r>
+        <w:rPr>
+          <w:rFonts w:ascii="Times New Roman" w:hAnsi="Times New Roman"/>
+          <w:color w:val="000000"/>
+          <w:sz w:val="56"/>
+          <w:szCs w:val="56"/>
+        </w:rPr>
+        <w:t>inertia.output</w:t>
+      </w:r>
+      <w:proofErr w:type="gramEnd"/>
+      <w:r>
+        <w:rPr>
+          <w:rFonts w:ascii="Times New Roman" w:hAnsi="Times New Roman"/>
+          <w:color w:val="000000"/>
+          <w:sz w:val="56"/>
+          <w:szCs w:val="56"/>
+        </w:rPr>
+        <w:t>.inertiaEst</w:t>
       </w:r>
       <w:proofErr w:type="spellEnd"/>
       <w:r>
@@ -12796,6 +13026,7 @@
         <w:t xml:space="preserve">• Enter a value of 3 into the Value column for </w:t>
       </w:r>
       <w:proofErr w:type="spellStart"/>
+      <w:proofErr w:type="gramStart"/>
       <w:r>
         <w:rPr>
           <w:rFonts w:ascii="Times New Roman" w:hAnsi="Times New Roman"/>
@@ -12806,6 +13037,7 @@
         <w:t>user.state</w:t>
       </w:r>
       <w:proofErr w:type="spellEnd"/>
+      <w:proofErr w:type="gramEnd"/>
       <w:r>
         <w:rPr>
           <w:rFonts w:ascii="Times New Roman" w:hAnsi="Times New Roman"/>
@@ -12898,6 +13130,7 @@
         <w:t xml:space="preserve">• The motor spins and the value for </w:t>
       </w:r>
       <w:proofErr w:type="spellStart"/>
+      <w:proofErr w:type="gramStart"/>
       <w:r>
         <w:rPr>
           <w:rFonts w:ascii="Times New Roman" w:hAnsi="Times New Roman"/>
@@ -12908,6 +13141,7 @@
         <w:t>inertia.est.inertiaEst</w:t>
       </w:r>
       <w:proofErr w:type="spellEnd"/>
+      <w:proofErr w:type="gramEnd"/>
       <w:r>
         <w:rPr>
           <w:rFonts w:ascii="Times New Roman" w:hAnsi="Times New Roman"/>
@@ -12983,8 +13217,19 @@
           <w:sz w:val="88"/>
           <w:szCs w:val="88"/>
         </w:rPr>
-        <w:t>9. Start Motor</w:t>
-      </w:r>
+        <w:t xml:space="preserve">9. Start </w:t>
+      </w:r>
+      <w:proofErr w:type="gramStart"/>
+      <w:r>
+        <w:rPr>
+          <w:rFonts w:ascii="Times New Roman" w:hAnsi="Times New Roman"/>
+          <w:color w:val="4471C4"/>
+          <w:sz w:val="88"/>
+          <w:szCs w:val="88"/>
+        </w:rPr>
+        <w:t>Motor</w:t>
+      </w:r>
+      <w:proofErr w:type="gramEnd"/>
     </w:p>
     <w:p>
       <w:pPr>
@@ -13094,14 +13339,25 @@
         <w:t xml:space="preserve">• Find and add the variable </w:t>
       </w:r>
       <w:proofErr w:type="spellStart"/>
-      <w:r>
-        <w:rPr>
-          <w:rFonts w:ascii="Times New Roman" w:hAnsi="Times New Roman"/>
-          <w:color w:val="000000"/>
-          <w:sz w:val="56"/>
-          <w:szCs w:val="56"/>
-        </w:rPr>
-        <w:t>user.command.targetSpeed</w:t>
+      <w:proofErr w:type="gramStart"/>
+      <w:r>
+        <w:rPr>
+          <w:rFonts w:ascii="Times New Roman" w:hAnsi="Times New Roman"/>
+          <w:color w:val="000000"/>
+          <w:sz w:val="56"/>
+          <w:szCs w:val="56"/>
+        </w:rPr>
+        <w:t>user.command</w:t>
+      </w:r>
+      <w:proofErr w:type="gramEnd"/>
+      <w:r>
+        <w:rPr>
+          <w:rFonts w:ascii="Times New Roman" w:hAnsi="Times New Roman"/>
+          <w:color w:val="000000"/>
+          <w:sz w:val="56"/>
+          <w:szCs w:val="56"/>
+        </w:rPr>
+        <w:t>.targetSpeed</w:t>
       </w:r>
       <w:proofErr w:type="spellEnd"/>
       <w:r>
@@ -13467,14 +13723,25 @@
         </w:rPr>
       </w:pPr>
       <w:proofErr w:type="spellStart"/>
-      <w:r>
-        <w:rPr>
-          <w:rFonts w:ascii="Times New Roman" w:hAnsi="Times New Roman"/>
-          <w:color w:val="000000"/>
-          <w:sz w:val="56"/>
-          <w:szCs w:val="56"/>
-        </w:rPr>
-        <w:t>user.command.targetSpeed</w:t>
+      <w:proofErr w:type="gramStart"/>
+      <w:r>
+        <w:rPr>
+          <w:rFonts w:ascii="Times New Roman" w:hAnsi="Times New Roman"/>
+          <w:color w:val="000000"/>
+          <w:sz w:val="56"/>
+          <w:szCs w:val="56"/>
+        </w:rPr>
+        <w:t>user.command</w:t>
+      </w:r>
+      <w:proofErr w:type="gramEnd"/>
+      <w:r>
+        <w:rPr>
+          <w:rFonts w:ascii="Times New Roman" w:hAnsi="Times New Roman"/>
+          <w:color w:val="000000"/>
+          <w:sz w:val="56"/>
+          <w:szCs w:val="56"/>
+        </w:rPr>
+        <w:t>.targetSpeed</w:t>
       </w:r>
       <w:proofErr w:type="spellEnd"/>
       <w:r>
@@ -13557,6 +13824,7 @@
         <w:t xml:space="preserve">• This value for </w:t>
       </w:r>
       <w:proofErr w:type="spellStart"/>
+      <w:proofErr w:type="gramStart"/>
       <w:r>
         <w:rPr>
           <w:rFonts w:ascii="Times New Roman" w:hAnsi="Times New Roman"/>
@@ -13567,6 +13835,7 @@
         <w:t>user.state</w:t>
       </w:r>
       <w:proofErr w:type="spellEnd"/>
+      <w:proofErr w:type="gramEnd"/>
       <w:r>
         <w:rPr>
           <w:rFonts w:ascii="Times New Roman" w:hAnsi="Times New Roman"/>
@@ -13847,6 +14116,7 @@
         <w:t xml:space="preserve">column for </w:t>
       </w:r>
       <w:proofErr w:type="spellStart"/>
+      <w:proofErr w:type="gramStart"/>
       <w:r>
         <w:rPr>
           <w:rFonts w:ascii="Times New Roman" w:hAnsi="Times New Roman"/>
@@ -13858,6 +14128,7 @@
         <w:t>user.state</w:t>
       </w:r>
       <w:proofErr w:type="spellEnd"/>
+      <w:proofErr w:type="gramEnd"/>
       <w:r>
         <w:rPr>
           <w:rFonts w:ascii="Times New Roman" w:hAnsi="Times New Roman"/>
@@ -13928,6 +14199,7 @@
         </w:rPr>
         <w:t xml:space="preserve">sequence. Verify this by watching motor speed </w:t>
       </w:r>
+      <w:proofErr w:type="gramStart"/>
       <w:r>
         <w:rPr>
           <w:rFonts w:ascii="Times New Roman" w:hAnsi="Times New Roman"/>
@@ -13956,6 +14228,7 @@
         <w:t>(</w:t>
       </w:r>
       <w:proofErr w:type="spellStart"/>
+      <w:proofErr w:type="gramEnd"/>
       <w:r>
         <w:rPr>
           <w:rFonts w:ascii="Times New Roman" w:hAnsi="Times New Roman"/>
@@ -14382,6 +14655,232 @@
     </w:lvl>
   </w:abstractNum>
   <w:abstractNum w:abstractNumId="1" w15:restartNumberingAfterBreak="0">
+    <w:nsid w:val="2C543C23"/>
+    <w:multiLevelType w:val="hybridMultilevel"/>
+    <w:tmpl w:val="81D64F52"/>
+    <w:lvl w:ilvl="0" w:tplc="04090001">
+      <w:start w:val="1"/>
+      <w:numFmt w:val="bullet"/>
+      <w:lvlText w:val=""/>
+      <w:lvlJc w:val="left"/>
+      <w:pPr>
+        <w:ind w:left="2881" w:hanging="360"/>
+      </w:pPr>
+      <w:rPr>
+        <w:rFonts w:ascii="Symbol" w:hAnsi="Symbol" w:hint="default"/>
+      </w:rPr>
+    </w:lvl>
+    <w:lvl w:ilvl="1" w:tplc="04090003" w:tentative="1">
+      <w:start w:val="1"/>
+      <w:numFmt w:val="bullet"/>
+      <w:lvlText w:val="o"/>
+      <w:lvlJc w:val="left"/>
+      <w:pPr>
+        <w:ind w:left="3601" w:hanging="360"/>
+      </w:pPr>
+      <w:rPr>
+        <w:rFonts w:ascii="Courier New" w:hAnsi="Courier New" w:cs="Courier New" w:hint="default"/>
+      </w:rPr>
+    </w:lvl>
+    <w:lvl w:ilvl="2" w:tplc="04090005" w:tentative="1">
+      <w:start w:val="1"/>
+      <w:numFmt w:val="bullet"/>
+      <w:lvlText w:val=""/>
+      <w:lvlJc w:val="left"/>
+      <w:pPr>
+        <w:ind w:left="4321" w:hanging="360"/>
+      </w:pPr>
+      <w:rPr>
+        <w:rFonts w:ascii="Wingdings" w:hAnsi="Wingdings" w:hint="default"/>
+      </w:rPr>
+    </w:lvl>
+    <w:lvl w:ilvl="3" w:tplc="04090001" w:tentative="1">
+      <w:start w:val="1"/>
+      <w:numFmt w:val="bullet"/>
+      <w:lvlText w:val=""/>
+      <w:lvlJc w:val="left"/>
+      <w:pPr>
+        <w:ind w:left="5041" w:hanging="360"/>
+      </w:pPr>
+      <w:rPr>
+        <w:rFonts w:ascii="Symbol" w:hAnsi="Symbol" w:hint="default"/>
+      </w:rPr>
+    </w:lvl>
+    <w:lvl w:ilvl="4" w:tplc="04090003" w:tentative="1">
+      <w:start w:val="1"/>
+      <w:numFmt w:val="bullet"/>
+      <w:lvlText w:val="o"/>
+      <w:lvlJc w:val="left"/>
+      <w:pPr>
+        <w:ind w:left="5761" w:hanging="360"/>
+      </w:pPr>
+      <w:rPr>
+        <w:rFonts w:ascii="Courier New" w:hAnsi="Courier New" w:cs="Courier New" w:hint="default"/>
+      </w:rPr>
+    </w:lvl>
+    <w:lvl w:ilvl="5" w:tplc="04090005" w:tentative="1">
+      <w:start w:val="1"/>
+      <w:numFmt w:val="bullet"/>
+      <w:lvlText w:val=""/>
+      <w:lvlJc w:val="left"/>
+      <w:pPr>
+        <w:ind w:left="6481" w:hanging="360"/>
+      </w:pPr>
+      <w:rPr>
+        <w:rFonts w:ascii="Wingdings" w:hAnsi="Wingdings" w:hint="default"/>
+      </w:rPr>
+    </w:lvl>
+    <w:lvl w:ilvl="6" w:tplc="04090001" w:tentative="1">
+      <w:start w:val="1"/>
+      <w:numFmt w:val="bullet"/>
+      <w:lvlText w:val=""/>
+      <w:lvlJc w:val="left"/>
+      <w:pPr>
+        <w:ind w:left="7201" w:hanging="360"/>
+      </w:pPr>
+      <w:rPr>
+        <w:rFonts w:ascii="Symbol" w:hAnsi="Symbol" w:hint="default"/>
+      </w:rPr>
+    </w:lvl>
+    <w:lvl w:ilvl="7" w:tplc="04090003" w:tentative="1">
+      <w:start w:val="1"/>
+      <w:numFmt w:val="bullet"/>
+      <w:lvlText w:val="o"/>
+      <w:lvlJc w:val="left"/>
+      <w:pPr>
+        <w:ind w:left="7921" w:hanging="360"/>
+      </w:pPr>
+      <w:rPr>
+        <w:rFonts w:ascii="Courier New" w:hAnsi="Courier New" w:cs="Courier New" w:hint="default"/>
+      </w:rPr>
+    </w:lvl>
+    <w:lvl w:ilvl="8" w:tplc="04090005" w:tentative="1">
+      <w:start w:val="1"/>
+      <w:numFmt w:val="bullet"/>
+      <w:lvlText w:val=""/>
+      <w:lvlJc w:val="left"/>
+      <w:pPr>
+        <w:ind w:left="8641" w:hanging="360"/>
+      </w:pPr>
+      <w:rPr>
+        <w:rFonts w:ascii="Wingdings" w:hAnsi="Wingdings" w:hint="default"/>
+      </w:rPr>
+    </w:lvl>
+  </w:abstractNum>
+  <w:abstractNum w:abstractNumId="2" w15:restartNumberingAfterBreak="0">
+    <w:nsid w:val="6A906901"/>
+    <w:multiLevelType w:val="hybridMultilevel"/>
+    <w:tmpl w:val="4F4217FC"/>
+    <w:lvl w:ilvl="0" w:tplc="0409000F">
+      <w:start w:val="1"/>
+      <w:numFmt w:val="decimal"/>
+      <w:lvlText w:val="%1."/>
+      <w:lvlJc w:val="left"/>
+      <w:pPr>
+        <w:ind w:left="2881" w:hanging="360"/>
+      </w:pPr>
+      <w:rPr>
+        <w:rFonts w:hint="default"/>
+      </w:rPr>
+    </w:lvl>
+    <w:lvl w:ilvl="1" w:tplc="04090003" w:tentative="1">
+      <w:start w:val="1"/>
+      <w:numFmt w:val="bullet"/>
+      <w:lvlText w:val="o"/>
+      <w:lvlJc w:val="left"/>
+      <w:pPr>
+        <w:ind w:left="3601" w:hanging="360"/>
+      </w:pPr>
+      <w:rPr>
+        <w:rFonts w:ascii="Courier New" w:hAnsi="Courier New" w:cs="Courier New" w:hint="default"/>
+      </w:rPr>
+    </w:lvl>
+    <w:lvl w:ilvl="2" w:tplc="04090005" w:tentative="1">
+      <w:start w:val="1"/>
+      <w:numFmt w:val="bullet"/>
+      <w:lvlText w:val=""/>
+      <w:lvlJc w:val="left"/>
+      <w:pPr>
+        <w:ind w:left="4321" w:hanging="360"/>
+      </w:pPr>
+      <w:rPr>
+        <w:rFonts w:ascii="Wingdings" w:hAnsi="Wingdings" w:hint="default"/>
+      </w:rPr>
+    </w:lvl>
+    <w:lvl w:ilvl="3" w:tplc="04090001" w:tentative="1">
+      <w:start w:val="1"/>
+      <w:numFmt w:val="bullet"/>
+      <w:lvlText w:val=""/>
+      <w:lvlJc w:val="left"/>
+      <w:pPr>
+        <w:ind w:left="5041" w:hanging="360"/>
+      </w:pPr>
+      <w:rPr>
+        <w:rFonts w:ascii="Symbol" w:hAnsi="Symbol" w:hint="default"/>
+      </w:rPr>
+    </w:lvl>
+    <w:lvl w:ilvl="4" w:tplc="04090003" w:tentative="1">
+      <w:start w:val="1"/>
+      <w:numFmt w:val="bullet"/>
+      <w:lvlText w:val="o"/>
+      <w:lvlJc w:val="left"/>
+      <w:pPr>
+        <w:ind w:left="5761" w:hanging="360"/>
+      </w:pPr>
+      <w:rPr>
+        <w:rFonts w:ascii="Courier New" w:hAnsi="Courier New" w:cs="Courier New" w:hint="default"/>
+      </w:rPr>
+    </w:lvl>
+    <w:lvl w:ilvl="5" w:tplc="04090005" w:tentative="1">
+      <w:start w:val="1"/>
+      <w:numFmt w:val="bullet"/>
+      <w:lvlText w:val=""/>
+      <w:lvlJc w:val="left"/>
+      <w:pPr>
+        <w:ind w:left="6481" w:hanging="360"/>
+      </w:pPr>
+      <w:rPr>
+        <w:rFonts w:ascii="Wingdings" w:hAnsi="Wingdings" w:hint="default"/>
+      </w:rPr>
+    </w:lvl>
+    <w:lvl w:ilvl="6" w:tplc="04090001" w:tentative="1">
+      <w:start w:val="1"/>
+      <w:numFmt w:val="bullet"/>
+      <w:lvlText w:val=""/>
+      <w:lvlJc w:val="left"/>
+      <w:pPr>
+        <w:ind w:left="7201" w:hanging="360"/>
+      </w:pPr>
+      <w:rPr>
+        <w:rFonts w:ascii="Symbol" w:hAnsi="Symbol" w:hint="default"/>
+      </w:rPr>
+    </w:lvl>
+    <w:lvl w:ilvl="7" w:tplc="04090003" w:tentative="1">
+      <w:start w:val="1"/>
+      <w:numFmt w:val="bullet"/>
+      <w:lvlText w:val="o"/>
+      <w:lvlJc w:val="left"/>
+      <w:pPr>
+        <w:ind w:left="7921" w:hanging="360"/>
+      </w:pPr>
+      <w:rPr>
+        <w:rFonts w:ascii="Courier New" w:hAnsi="Courier New" w:cs="Courier New" w:hint="default"/>
+      </w:rPr>
+    </w:lvl>
+    <w:lvl w:ilvl="8" w:tplc="04090005" w:tentative="1">
+      <w:start w:val="1"/>
+      <w:numFmt w:val="bullet"/>
+      <w:lvlText w:val=""/>
+      <w:lvlJc w:val="left"/>
+      <w:pPr>
+        <w:ind w:left="8641" w:hanging="360"/>
+      </w:pPr>
+      <w:rPr>
+        <w:rFonts w:ascii="Wingdings" w:hAnsi="Wingdings" w:hint="default"/>
+      </w:rPr>
+    </w:lvl>
+  </w:abstractNum>
+  <w:abstractNum w:abstractNumId="3" w15:restartNumberingAfterBreak="0">
     <w:nsid w:val="6BB306A7"/>
     <w:multiLevelType w:val="hybridMultilevel"/>
     <w:tmpl w:val="5EEAC742"/>
@@ -14496,11 +14995,133 @@
       </w:rPr>
     </w:lvl>
   </w:abstractNum>
+  <w:abstractNum w:abstractNumId="4" w15:restartNumberingAfterBreak="0">
+    <w:nsid w:val="721C7297"/>
+    <w:multiLevelType w:val="hybridMultilevel"/>
+    <w:tmpl w:val="9C6A2462"/>
+    <w:lvl w:ilvl="0" w:tplc="04090001">
+      <w:start w:val="1"/>
+      <w:numFmt w:val="bullet"/>
+      <w:lvlText w:val=""/>
+      <w:lvlJc w:val="left"/>
+      <w:pPr>
+        <w:ind w:left="2521" w:hanging="360"/>
+      </w:pPr>
+      <w:rPr>
+        <w:rFonts w:ascii="Symbol" w:hAnsi="Symbol" w:hint="default"/>
+      </w:rPr>
+    </w:lvl>
+    <w:lvl w:ilvl="1" w:tplc="04090003" w:tentative="1">
+      <w:start w:val="1"/>
+      <w:numFmt w:val="bullet"/>
+      <w:lvlText w:val="o"/>
+      <w:lvlJc w:val="left"/>
+      <w:pPr>
+        <w:ind w:left="3241" w:hanging="360"/>
+      </w:pPr>
+      <w:rPr>
+        <w:rFonts w:ascii="Courier New" w:hAnsi="Courier New" w:cs="Courier New" w:hint="default"/>
+      </w:rPr>
+    </w:lvl>
+    <w:lvl w:ilvl="2" w:tplc="04090005" w:tentative="1">
+      <w:start w:val="1"/>
+      <w:numFmt w:val="bullet"/>
+      <w:lvlText w:val=""/>
+      <w:lvlJc w:val="left"/>
+      <w:pPr>
+        <w:ind w:left="3961" w:hanging="360"/>
+      </w:pPr>
+      <w:rPr>
+        <w:rFonts w:ascii="Wingdings" w:hAnsi="Wingdings" w:hint="default"/>
+      </w:rPr>
+    </w:lvl>
+    <w:lvl w:ilvl="3" w:tplc="04090001" w:tentative="1">
+      <w:start w:val="1"/>
+      <w:numFmt w:val="bullet"/>
+      <w:lvlText w:val=""/>
+      <w:lvlJc w:val="left"/>
+      <w:pPr>
+        <w:ind w:left="4681" w:hanging="360"/>
+      </w:pPr>
+      <w:rPr>
+        <w:rFonts w:ascii="Symbol" w:hAnsi="Symbol" w:hint="default"/>
+      </w:rPr>
+    </w:lvl>
+    <w:lvl w:ilvl="4" w:tplc="04090003" w:tentative="1">
+      <w:start w:val="1"/>
+      <w:numFmt w:val="bullet"/>
+      <w:lvlText w:val="o"/>
+      <w:lvlJc w:val="left"/>
+      <w:pPr>
+        <w:ind w:left="5401" w:hanging="360"/>
+      </w:pPr>
+      <w:rPr>
+        <w:rFonts w:ascii="Courier New" w:hAnsi="Courier New" w:cs="Courier New" w:hint="default"/>
+      </w:rPr>
+    </w:lvl>
+    <w:lvl w:ilvl="5" w:tplc="04090005" w:tentative="1">
+      <w:start w:val="1"/>
+      <w:numFmt w:val="bullet"/>
+      <w:lvlText w:val=""/>
+      <w:lvlJc w:val="left"/>
+      <w:pPr>
+        <w:ind w:left="6121" w:hanging="360"/>
+      </w:pPr>
+      <w:rPr>
+        <w:rFonts w:ascii="Wingdings" w:hAnsi="Wingdings" w:hint="default"/>
+      </w:rPr>
+    </w:lvl>
+    <w:lvl w:ilvl="6" w:tplc="04090001" w:tentative="1">
+      <w:start w:val="1"/>
+      <w:numFmt w:val="bullet"/>
+      <w:lvlText w:val=""/>
+      <w:lvlJc w:val="left"/>
+      <w:pPr>
+        <w:ind w:left="6841" w:hanging="360"/>
+      </w:pPr>
+      <w:rPr>
+        <w:rFonts w:ascii="Symbol" w:hAnsi="Symbol" w:hint="default"/>
+      </w:rPr>
+    </w:lvl>
+    <w:lvl w:ilvl="7" w:tplc="04090003" w:tentative="1">
+      <w:start w:val="1"/>
+      <w:numFmt w:val="bullet"/>
+      <w:lvlText w:val="o"/>
+      <w:lvlJc w:val="left"/>
+      <w:pPr>
+        <w:ind w:left="7561" w:hanging="360"/>
+      </w:pPr>
+      <w:rPr>
+        <w:rFonts w:ascii="Courier New" w:hAnsi="Courier New" w:cs="Courier New" w:hint="default"/>
+      </w:rPr>
+    </w:lvl>
+    <w:lvl w:ilvl="8" w:tplc="04090005" w:tentative="1">
+      <w:start w:val="1"/>
+      <w:numFmt w:val="bullet"/>
+      <w:lvlText w:val=""/>
+      <w:lvlJc w:val="left"/>
+      <w:pPr>
+        <w:ind w:left="8281" w:hanging="360"/>
+      </w:pPr>
+      <w:rPr>
+        <w:rFonts w:ascii="Wingdings" w:hAnsi="Wingdings" w:hint="default"/>
+      </w:rPr>
+    </w:lvl>
+  </w:abstractNum>
   <w:num w:numId="1">
     <w:abstractNumId w:val="0"/>
   </w:num>
   <w:num w:numId="2">
+    <w:abstractNumId w:val="3"/>
+  </w:num>
+  <w:num w:numId="3">
     <w:abstractNumId w:val="1"/>
+  </w:num>
+  <w:num w:numId="4">
+    <w:abstractNumId w:val="2"/>
+  </w:num>
+  <w:num w:numId="5">
+    <w:abstractNumId w:val="4"/>
   </w:num>
 </w:numbering>
 </file>
